--- a/Identitas Siswa.docx
+++ b/Identitas Siswa.docx
@@ -1077,7 +1077,6 @@
     <w:p>
       <w:pPr>
         <w:spacing w:line="360" w:lineRule="auto"/>
-        <w:ind w:left="360"/>
         <w:jc w:val="both"/>
         <w:rPr>
           <w:rFonts w:ascii="Times New Roman" w:hAnsi="Times New Roman" w:cs="Times New Roman"/>
@@ -1086,71 +1085,8 @@
           <w:szCs w:val="24"/>
         </w:rPr>
       </w:pPr>
-    </w:p>
-    <w:p>
-      <w:pPr>
-        <w:spacing w:line="360" w:lineRule="auto"/>
-        <w:ind w:left="360"/>
-        <w:jc w:val="both"/>
-        <w:rPr>
-          <w:rFonts w:ascii="Times New Roman" w:hAnsi="Times New Roman" w:cs="Times New Roman"/>
-          <w:b/>
-          <w:sz w:val="24"/>
-          <w:szCs w:val="24"/>
-        </w:rPr>
-      </w:pPr>
-    </w:p>
-    <w:p>
-      <w:pPr>
-        <w:spacing w:line="360" w:lineRule="auto"/>
-        <w:ind w:left="360"/>
-        <w:jc w:val="both"/>
-        <w:rPr>
-          <w:rFonts w:ascii="Times New Roman" w:hAnsi="Times New Roman" w:cs="Times New Roman"/>
-          <w:b/>
-          <w:sz w:val="24"/>
-          <w:szCs w:val="24"/>
-        </w:rPr>
-      </w:pPr>
-    </w:p>
-    <w:p>
-      <w:pPr>
-        <w:spacing w:line="360" w:lineRule="auto"/>
-        <w:ind w:left="360"/>
-        <w:jc w:val="both"/>
-        <w:rPr>
-          <w:rFonts w:ascii="Times New Roman" w:hAnsi="Times New Roman" w:cs="Times New Roman"/>
-          <w:b/>
-          <w:sz w:val="24"/>
-          <w:szCs w:val="24"/>
-        </w:rPr>
-      </w:pPr>
-    </w:p>
-    <w:p>
-      <w:pPr>
-        <w:spacing w:line="360" w:lineRule="auto"/>
-        <w:ind w:left="360"/>
-        <w:jc w:val="both"/>
-        <w:rPr>
-          <w:rFonts w:ascii="Times New Roman" w:hAnsi="Times New Roman" w:cs="Times New Roman"/>
-          <w:b/>
-          <w:sz w:val="24"/>
-          <w:szCs w:val="24"/>
-        </w:rPr>
-      </w:pPr>
-    </w:p>
-    <w:p>
-      <w:pPr>
-        <w:spacing w:line="360" w:lineRule="auto"/>
-        <w:ind w:left="360"/>
-        <w:jc w:val="both"/>
-        <w:rPr>
-          <w:rFonts w:ascii="Times New Roman" w:hAnsi="Times New Roman" w:cs="Times New Roman"/>
-          <w:b/>
-          <w:sz w:val="24"/>
-          <w:szCs w:val="24"/>
-        </w:rPr>
-      </w:pPr>
+      <w:bookmarkStart w:id="0" w:name="_GoBack"/>
+      <w:bookmarkEnd w:id="0"/>
     </w:p>
     <w:p>
       <w:pPr>
@@ -1175,6 +1111,7 @@
           <w:sz w:val="24"/>
           <w:szCs w:val="24"/>
         </w:rPr>
+        <w:lastRenderedPageBreak/>
         <w:t>NAMA INSTRUKTUR/PEMBINA</w:t>
       </w:r>
     </w:p>
@@ -1224,8 +1161,6 @@
       <w:r>
         <w:t>Mira Rahmida Halim, S.Kom. MM</w:t>
       </w:r>
-      <w:bookmarkStart w:id="0" w:name="_GoBack"/>
-      <w:bookmarkEnd w:id="0"/>
     </w:p>
     <w:p>
       <w:pPr>
@@ -1343,8 +1278,8 @@
         <w:tblLook w:val="04A0" w:firstRow="1" w:lastRow="0" w:firstColumn="1" w:lastColumn="0" w:noHBand="0" w:noVBand="1"/>
       </w:tblPr>
       <w:tblGrid>
-        <w:gridCol w:w="4191"/>
-        <w:gridCol w:w="4191"/>
+        <w:gridCol w:w="3647"/>
+        <w:gridCol w:w="3646"/>
       </w:tblGrid>
       <w:tr>
         <w:tc>
@@ -1601,7 +1536,7 @@
     </w:p>
     <w:sectPr>
       <w:pgSz w:w="11906" w:h="16838"/>
-      <w:pgMar w:top="1440" w:right="1440" w:bottom="1440" w:left="1440" w:header="708" w:footer="708" w:gutter="0"/>
+      <w:pgMar w:top="1701" w:right="1701" w:bottom="2268" w:left="2268" w:header="709" w:footer="709" w:gutter="0"/>
       <w:cols w:space="708"/>
       <w:docGrid w:linePitch="360"/>
     </w:sectPr>

--- a/Identitas Siswa.docx
+++ b/Identitas Siswa.docx
@@ -1,6 +1,6 @@
 
 <file path=word/document.xml><?xml version="1.0" encoding="utf-8"?>
-<w:document xmlns:wpc="http://schemas.microsoft.com/office/word/2010/wordprocessingCanvas" xmlns:cx="http://schemas.microsoft.com/office/drawing/2014/chartex" xmlns:cx1="http://schemas.microsoft.com/office/drawing/2015/9/8/chartex" xmlns:cx2="http://schemas.microsoft.com/office/drawing/2015/10/21/chartex" xmlns:cx3="http://schemas.microsoft.com/office/drawing/2016/5/9/chartex" xmlns:cx4="http://schemas.microsoft.com/office/drawing/2016/5/10/chartex" xmlns:cx5="http://schemas.microsoft.com/office/drawing/2016/5/11/chartex" xmlns:cx6="http://schemas.microsoft.com/office/drawing/2016/5/12/chartex" xmlns:cx7="http://schemas.microsoft.com/office/drawing/2016/5/13/chartex" xmlns:cx8="http://schemas.microsoft.com/office/drawing/2016/5/14/chartex" xmlns:mc="http://schemas.openxmlformats.org/markup-compatibility/2006" xmlns:aink="http://schemas.microsoft.com/office/drawing/2016/ink" xmlns:am3d="http://schemas.microsoft.com/office/drawing/2017/model3d" xmlns:o="urn:schemas-microsoft-com:office:office" xmlns:r="http://schemas.openxmlformats.org/officeDocument/2006/relationships" xmlns:m="http://schemas.openxmlformats.org/officeDocument/2006/math" xmlns:v="urn:schemas-microsoft-com:vml" xmlns:wp14="http://schemas.microsoft.com/office/word/2010/wordprocessingDrawing" xmlns:wp="http://schemas.openxmlformats.org/drawingml/2006/wordprocessingDrawing" xmlns:w10="urn:schemas-microsoft-com:office:word" xmlns:w="http://schemas.openxmlformats.org/wordprocessingml/2006/main" xmlns:w14="http://schemas.microsoft.com/office/word/2010/wordml" xmlns:w15="http://schemas.microsoft.com/office/word/2012/wordml" xmlns:w16cid="http://schemas.microsoft.com/office/word/2016/wordml/cid" xmlns:w16se="http://schemas.microsoft.com/office/word/2015/wordml/symex" xmlns:wpg="http://schemas.microsoft.com/office/word/2010/wordprocessingGroup" xmlns:wpi="http://schemas.microsoft.com/office/word/2010/wordprocessingInk" xmlns:wne="http://schemas.microsoft.com/office/word/2006/wordml" xmlns:wps="http://schemas.microsoft.com/office/word/2010/wordprocessingShape" mc:Ignorable="w14 w15 w16se w16cid wp14">
+<w:document xmlns:wpc="http://schemas.microsoft.com/office/word/2010/wordprocessingCanvas" xmlns:cx="http://schemas.microsoft.com/office/drawing/2014/chartex" xmlns:cx1="http://schemas.microsoft.com/office/drawing/2015/9/8/chartex" xmlns:cx2="http://schemas.microsoft.com/office/drawing/2015/10/21/chartex" xmlns:cx3="http://schemas.microsoft.com/office/drawing/2016/5/9/chartex" xmlns:cx4="http://schemas.microsoft.com/office/drawing/2016/5/10/chartex" xmlns:cx5="http://schemas.microsoft.com/office/drawing/2016/5/11/chartex" xmlns:cx6="http://schemas.microsoft.com/office/drawing/2016/5/12/chartex" xmlns:cx7="http://schemas.microsoft.com/office/drawing/2016/5/13/chartex" xmlns:cx8="http://schemas.microsoft.com/office/drawing/2016/5/14/chartex" xmlns:mc="http://schemas.openxmlformats.org/markup-compatibility/2006" xmlns:aink="http://schemas.microsoft.com/office/drawing/2016/ink" xmlns:am3d="http://schemas.microsoft.com/office/drawing/2017/model3d" xmlns:o="urn:schemas-microsoft-com:office:office" xmlns:r="http://schemas.openxmlformats.org/officeDocument/2006/relationships" xmlns:m="http://schemas.openxmlformats.org/officeDocument/2006/math" xmlns:v="urn:schemas-microsoft-com:vml" xmlns:wp14="http://schemas.microsoft.com/office/word/2010/wordprocessingDrawing" xmlns:wp="http://schemas.openxmlformats.org/drawingml/2006/wordprocessingDrawing" xmlns:w10="urn:schemas-microsoft-com:office:word" xmlns:w="http://schemas.openxmlformats.org/wordprocessingml/2006/main" xmlns:w14="http://schemas.microsoft.com/office/word/2010/wordml" xmlns:w15="http://schemas.microsoft.com/office/word/2012/wordml" xmlns:w16cex="http://schemas.microsoft.com/office/word/2018/wordml/cex" xmlns:w16cid="http://schemas.microsoft.com/office/word/2016/wordml/cid" xmlns:w16="http://schemas.microsoft.com/office/word/2018/wordml" xmlns:w16sdtdh="http://schemas.microsoft.com/office/word/2020/wordml/sdtdatahash" xmlns:w16se="http://schemas.microsoft.com/office/word/2015/wordml/symex" xmlns:wpg="http://schemas.microsoft.com/office/word/2010/wordprocessingGroup" xmlns:wpi="http://schemas.microsoft.com/office/word/2010/wordprocessingInk" xmlns:wne="http://schemas.microsoft.com/office/word/2006/wordml" xmlns:wps="http://schemas.microsoft.com/office/word/2010/wordprocessingShape" mc:Ignorable="w14 w15 w16se w16cid w16 w16cex w16sdtdh wp14">
   <w:body>
     <w:p>
       <w:pPr>
@@ -113,14 +113,52 @@
           <w:szCs w:val="24"/>
         </w:rPr>
       </w:pPr>
-      <w:r>
-        <w:rPr>
-          <w:rFonts w:ascii="Times New Roman" w:hAnsi="Times New Roman" w:cs="Times New Roman"/>
-          <w:sz w:val="24"/>
-          <w:szCs w:val="24"/>
-        </w:rPr>
-        <w:t>Nomor Induk Siswa</w:t>
-      </w:r>
+      <w:proofErr w:type="spellStart"/>
+      <w:r>
+        <w:rPr>
+          <w:rFonts w:ascii="Times New Roman" w:hAnsi="Times New Roman" w:cs="Times New Roman"/>
+          <w:sz w:val="24"/>
+          <w:szCs w:val="24"/>
+        </w:rPr>
+        <w:t>Nomor</w:t>
+      </w:r>
+      <w:proofErr w:type="spellEnd"/>
+      <w:r>
+        <w:rPr>
+          <w:rFonts w:ascii="Times New Roman" w:hAnsi="Times New Roman" w:cs="Times New Roman"/>
+          <w:sz w:val="24"/>
+          <w:szCs w:val="24"/>
+        </w:rPr>
+        <w:t xml:space="preserve"> </w:t>
+      </w:r>
+      <w:proofErr w:type="spellStart"/>
+      <w:r>
+        <w:rPr>
+          <w:rFonts w:ascii="Times New Roman" w:hAnsi="Times New Roman" w:cs="Times New Roman"/>
+          <w:sz w:val="24"/>
+          <w:szCs w:val="24"/>
+        </w:rPr>
+        <w:t>Induk</w:t>
+      </w:r>
+      <w:proofErr w:type="spellEnd"/>
+      <w:r>
+        <w:rPr>
+          <w:rFonts w:ascii="Times New Roman" w:hAnsi="Times New Roman" w:cs="Times New Roman"/>
+          <w:sz w:val="24"/>
+          <w:szCs w:val="24"/>
+        </w:rPr>
+        <w:t xml:space="preserve"> </w:t>
+      </w:r>
+      <w:proofErr w:type="spellStart"/>
+      <w:r>
+        <w:rPr>
+          <w:rFonts w:ascii="Times New Roman" w:hAnsi="Times New Roman" w:cs="Times New Roman"/>
+          <w:sz w:val="24"/>
+          <w:szCs w:val="24"/>
+        </w:rPr>
+        <w:t>Siswa</w:t>
+      </w:r>
+      <w:proofErr w:type="spellEnd"/>
       <w:r>
         <w:rPr>
           <w:rFonts w:ascii="Times New Roman" w:hAnsi="Times New Roman" w:cs="Times New Roman"/>
@@ -204,14 +242,34 @@
           <w:szCs w:val="24"/>
         </w:rPr>
       </w:pPr>
-      <w:r>
-        <w:rPr>
-          <w:rFonts w:ascii="Times New Roman" w:hAnsi="Times New Roman" w:cs="Times New Roman"/>
-          <w:sz w:val="24"/>
-          <w:szCs w:val="24"/>
-        </w:rPr>
-        <w:t>Jenis Kelamin</w:t>
-      </w:r>
+      <w:proofErr w:type="spellStart"/>
+      <w:r>
+        <w:rPr>
+          <w:rFonts w:ascii="Times New Roman" w:hAnsi="Times New Roman" w:cs="Times New Roman"/>
+          <w:sz w:val="24"/>
+          <w:szCs w:val="24"/>
+        </w:rPr>
+        <w:t>Jenis</w:t>
+      </w:r>
+      <w:proofErr w:type="spellEnd"/>
+      <w:r>
+        <w:rPr>
+          <w:rFonts w:ascii="Times New Roman" w:hAnsi="Times New Roman" w:cs="Times New Roman"/>
+          <w:sz w:val="24"/>
+          <w:szCs w:val="24"/>
+        </w:rPr>
+        <w:t xml:space="preserve"> </w:t>
+      </w:r>
+      <w:proofErr w:type="spellStart"/>
+      <w:r>
+        <w:rPr>
+          <w:rFonts w:ascii="Times New Roman" w:hAnsi="Times New Roman" w:cs="Times New Roman"/>
+          <w:sz w:val="24"/>
+          <w:szCs w:val="24"/>
+        </w:rPr>
+        <w:t>Kelamin</w:t>
+      </w:r>
+      <w:proofErr w:type="spellEnd"/>
       <w:r>
         <w:rPr>
           <w:rFonts w:ascii="Times New Roman" w:hAnsi="Times New Roman" w:cs="Times New Roman"/>
@@ -219,8 +277,18 @@
           <w:szCs w:val="24"/>
         </w:rPr>
         <w:tab/>
-        <w:t>: Laki-laki</w:t>
-      </w:r>
+        <w:t xml:space="preserve">: </w:t>
+      </w:r>
+      <w:proofErr w:type="spellStart"/>
+      <w:r>
+        <w:rPr>
+          <w:rFonts w:ascii="Times New Roman" w:hAnsi="Times New Roman" w:cs="Times New Roman"/>
+          <w:sz w:val="24"/>
+          <w:szCs w:val="24"/>
+        </w:rPr>
+        <w:t>Laki-laki</w:t>
+      </w:r>
+      <w:proofErr w:type="spellEnd"/>
     </w:p>
     <w:p>
       <w:pPr>
@@ -240,14 +308,70 @@
           <w:szCs w:val="24"/>
         </w:rPr>
       </w:pPr>
-      <w:r>
-        <w:rPr>
-          <w:rFonts w:ascii="Times New Roman" w:hAnsi="Times New Roman" w:cs="Times New Roman"/>
-          <w:sz w:val="24"/>
-          <w:szCs w:val="24"/>
-        </w:rPr>
-        <w:t>Tempat atau tanggal lahir</w:t>
-      </w:r>
+      <w:proofErr w:type="spellStart"/>
+      <w:r>
+        <w:rPr>
+          <w:rFonts w:ascii="Times New Roman" w:hAnsi="Times New Roman" w:cs="Times New Roman"/>
+          <w:sz w:val="24"/>
+          <w:szCs w:val="24"/>
+        </w:rPr>
+        <w:t>Tempat</w:t>
+      </w:r>
+      <w:proofErr w:type="spellEnd"/>
+      <w:r>
+        <w:rPr>
+          <w:rFonts w:ascii="Times New Roman" w:hAnsi="Times New Roman" w:cs="Times New Roman"/>
+          <w:sz w:val="24"/>
+          <w:szCs w:val="24"/>
+        </w:rPr>
+        <w:t xml:space="preserve"> </w:t>
+      </w:r>
+      <w:proofErr w:type="spellStart"/>
+      <w:r>
+        <w:rPr>
+          <w:rFonts w:ascii="Times New Roman" w:hAnsi="Times New Roman" w:cs="Times New Roman"/>
+          <w:sz w:val="24"/>
+          <w:szCs w:val="24"/>
+        </w:rPr>
+        <w:t>atau</w:t>
+      </w:r>
+      <w:proofErr w:type="spellEnd"/>
+      <w:r>
+        <w:rPr>
+          <w:rFonts w:ascii="Times New Roman" w:hAnsi="Times New Roman" w:cs="Times New Roman"/>
+          <w:sz w:val="24"/>
+          <w:szCs w:val="24"/>
+        </w:rPr>
+        <w:t xml:space="preserve"> </w:t>
+      </w:r>
+      <w:proofErr w:type="spellStart"/>
+      <w:r>
+        <w:rPr>
+          <w:rFonts w:ascii="Times New Roman" w:hAnsi="Times New Roman" w:cs="Times New Roman"/>
+          <w:sz w:val="24"/>
+          <w:szCs w:val="24"/>
+        </w:rPr>
+        <w:t>tanggal</w:t>
+      </w:r>
+      <w:proofErr w:type="spellEnd"/>
+      <w:r>
+        <w:rPr>
+          <w:rFonts w:ascii="Times New Roman" w:hAnsi="Times New Roman" w:cs="Times New Roman"/>
+          <w:sz w:val="24"/>
+          <w:szCs w:val="24"/>
+        </w:rPr>
+        <w:t xml:space="preserve"> </w:t>
+      </w:r>
+      <w:proofErr w:type="spellStart"/>
+      <w:r>
+        <w:rPr>
+          <w:rFonts w:ascii="Times New Roman" w:hAnsi="Times New Roman" w:cs="Times New Roman"/>
+          <w:sz w:val="24"/>
+          <w:szCs w:val="24"/>
+        </w:rPr>
+        <w:t>lahir</w:t>
+      </w:r>
+      <w:proofErr w:type="spellEnd"/>
       <w:r>
         <w:rPr>
           <w:rFonts w:ascii="Times New Roman" w:hAnsi="Times New Roman" w:cs="Times New Roman"/>
@@ -255,7 +379,43 @@
           <w:szCs w:val="24"/>
         </w:rPr>
         <w:tab/>
-        <w:t>: Probolinggo, 08 Januari 2004</w:t>
+        <w:t xml:space="preserve">: </w:t>
+      </w:r>
+      <w:proofErr w:type="spellStart"/>
+      <w:r>
+        <w:rPr>
+          <w:rFonts w:ascii="Times New Roman" w:hAnsi="Times New Roman" w:cs="Times New Roman"/>
+          <w:sz w:val="24"/>
+          <w:szCs w:val="24"/>
+        </w:rPr>
+        <w:t>Probolinggo</w:t>
+      </w:r>
+      <w:proofErr w:type="spellEnd"/>
+      <w:r>
+        <w:rPr>
+          <w:rFonts w:ascii="Times New Roman" w:hAnsi="Times New Roman" w:cs="Times New Roman"/>
+          <w:sz w:val="24"/>
+          <w:szCs w:val="24"/>
+        </w:rPr>
+        <w:t xml:space="preserve">, 08 </w:t>
+      </w:r>
+      <w:proofErr w:type="spellStart"/>
+      <w:r>
+        <w:rPr>
+          <w:rFonts w:ascii="Times New Roman" w:hAnsi="Times New Roman" w:cs="Times New Roman"/>
+          <w:sz w:val="24"/>
+          <w:szCs w:val="24"/>
+        </w:rPr>
+        <w:t>Januari</w:t>
+      </w:r>
+      <w:proofErr w:type="spellEnd"/>
+      <w:r>
+        <w:rPr>
+          <w:rFonts w:ascii="Times New Roman" w:hAnsi="Times New Roman" w:cs="Times New Roman"/>
+          <w:sz w:val="24"/>
+          <w:szCs w:val="24"/>
+        </w:rPr>
+        <w:t xml:space="preserve"> 2004</w:t>
       </w:r>
     </w:p>
     <w:p>
@@ -318,8 +478,18 @@
           <w:sz w:val="24"/>
           <w:szCs w:val="24"/>
         </w:rPr>
-        <w:t>Program Keahlian</w:t>
-      </w:r>
+        <w:t xml:space="preserve">Program </w:t>
+      </w:r>
+      <w:proofErr w:type="spellStart"/>
+      <w:r>
+        <w:rPr>
+          <w:rFonts w:ascii="Times New Roman" w:hAnsi="Times New Roman" w:cs="Times New Roman"/>
+          <w:sz w:val="24"/>
+          <w:szCs w:val="24"/>
+        </w:rPr>
+        <w:t>Keahlian</w:t>
+      </w:r>
+      <w:proofErr w:type="spellEnd"/>
       <w:r>
         <w:rPr>
           <w:rFonts w:ascii="Times New Roman" w:hAnsi="Times New Roman" w:cs="Times New Roman"/>
@@ -327,8 +497,54 @@
           <w:szCs w:val="24"/>
         </w:rPr>
         <w:tab/>
-        <w:t>: Rekayasa Perangkat Lunak</w:t>
-      </w:r>
+        <w:t xml:space="preserve">: </w:t>
+      </w:r>
+      <w:proofErr w:type="spellStart"/>
+      <w:r>
+        <w:rPr>
+          <w:rFonts w:ascii="Times New Roman" w:hAnsi="Times New Roman" w:cs="Times New Roman"/>
+          <w:sz w:val="24"/>
+          <w:szCs w:val="24"/>
+        </w:rPr>
+        <w:t>Rekayasa</w:t>
+      </w:r>
+      <w:proofErr w:type="spellEnd"/>
+      <w:r>
+        <w:rPr>
+          <w:rFonts w:ascii="Times New Roman" w:hAnsi="Times New Roman" w:cs="Times New Roman"/>
+          <w:sz w:val="24"/>
+          <w:szCs w:val="24"/>
+        </w:rPr>
+        <w:t xml:space="preserve"> </w:t>
+      </w:r>
+      <w:proofErr w:type="spellStart"/>
+      <w:r>
+        <w:rPr>
+          <w:rFonts w:ascii="Times New Roman" w:hAnsi="Times New Roman" w:cs="Times New Roman"/>
+          <w:sz w:val="24"/>
+          <w:szCs w:val="24"/>
+        </w:rPr>
+        <w:t>Perangkat</w:t>
+      </w:r>
+      <w:proofErr w:type="spellEnd"/>
+      <w:r>
+        <w:rPr>
+          <w:rFonts w:ascii="Times New Roman" w:hAnsi="Times New Roman" w:cs="Times New Roman"/>
+          <w:sz w:val="24"/>
+          <w:szCs w:val="24"/>
+        </w:rPr>
+        <w:t xml:space="preserve"> </w:t>
+      </w:r>
+      <w:proofErr w:type="spellStart"/>
+      <w:r>
+        <w:rPr>
+          <w:rFonts w:ascii="Times New Roman" w:hAnsi="Times New Roman" w:cs="Times New Roman"/>
+          <w:sz w:val="24"/>
+          <w:szCs w:val="24"/>
+        </w:rPr>
+        <w:t>Lunak</w:t>
+      </w:r>
+      <w:proofErr w:type="spellEnd"/>
     </w:p>
     <w:p>
       <w:pPr>
@@ -406,8 +622,133 @@
           <w:szCs w:val="24"/>
         </w:rPr>
         <w:tab/>
-        <w:t>: Muhammad Mursyid, SE</w:t>
-      </w:r>
+        <w:t xml:space="preserve">: Muhammad </w:t>
+      </w:r>
+      <w:proofErr w:type="spellStart"/>
+      <w:r>
+        <w:rPr>
+          <w:rFonts w:ascii="Times New Roman" w:hAnsi="Times New Roman" w:cs="Times New Roman"/>
+          <w:sz w:val="24"/>
+          <w:szCs w:val="24"/>
+        </w:rPr>
+        <w:t>Mursyid</w:t>
+      </w:r>
+      <w:proofErr w:type="spellEnd"/>
+      <w:r>
+        <w:rPr>
+          <w:rFonts w:ascii="Times New Roman" w:hAnsi="Times New Roman" w:cs="Times New Roman"/>
+          <w:sz w:val="24"/>
+          <w:szCs w:val="24"/>
+        </w:rPr>
+        <w:t>, SE</w:t>
+      </w:r>
+    </w:p>
+    <w:p>
+      <w:pPr>
+        <w:pStyle w:val="ListParagraph"/>
+        <w:numPr>
+          <w:ilvl w:val="0"/>
+          <w:numId w:val="5"/>
+        </w:numPr>
+        <w:tabs>
+          <w:tab w:val="left" w:pos="3402"/>
+        </w:tabs>
+        <w:spacing w:line="360" w:lineRule="auto"/>
+        <w:ind w:left="284"/>
+        <w:jc w:val="both"/>
+        <w:rPr>
+          <w:rFonts w:ascii="Times New Roman" w:hAnsi="Times New Roman" w:cs="Times New Roman"/>
+          <w:sz w:val="24"/>
+          <w:szCs w:val="24"/>
+        </w:rPr>
+      </w:pPr>
+      <w:r>
+        <w:rPr>
+          <w:rFonts w:ascii="Times New Roman" w:hAnsi="Times New Roman" w:cs="Times New Roman"/>
+          <w:sz w:val="24"/>
+          <w:szCs w:val="24"/>
+        </w:rPr>
+        <w:t>Alamat</w:t>
+      </w:r>
+      <w:r>
+        <w:rPr>
+          <w:rFonts w:ascii="Times New Roman" w:hAnsi="Times New Roman" w:cs="Times New Roman"/>
+          <w:sz w:val="24"/>
+          <w:szCs w:val="24"/>
+        </w:rPr>
+        <w:tab/>
+        <w:t xml:space="preserve">: Dusun </w:t>
+      </w:r>
+      <w:proofErr w:type="spellStart"/>
+      <w:r>
+        <w:rPr>
+          <w:rFonts w:ascii="Times New Roman" w:hAnsi="Times New Roman" w:cs="Times New Roman"/>
+          <w:sz w:val="24"/>
+          <w:szCs w:val="24"/>
+        </w:rPr>
+        <w:t>Krajan</w:t>
+      </w:r>
+      <w:proofErr w:type="spellEnd"/>
+      <w:r>
+        <w:rPr>
+          <w:rFonts w:ascii="Times New Roman" w:hAnsi="Times New Roman" w:cs="Times New Roman"/>
+          <w:sz w:val="24"/>
+          <w:szCs w:val="24"/>
+        </w:rPr>
+        <w:t xml:space="preserve"> RT. 08 RW. 03 </w:t>
+      </w:r>
+      <w:proofErr w:type="spellStart"/>
+      <w:r>
+        <w:rPr>
+          <w:rFonts w:ascii="Times New Roman" w:hAnsi="Times New Roman" w:cs="Times New Roman"/>
+          <w:sz w:val="24"/>
+          <w:szCs w:val="24"/>
+        </w:rPr>
+        <w:t>Banyuanyar</w:t>
+      </w:r>
+      <w:proofErr w:type="spellEnd"/>
+      <w:r>
+        <w:rPr>
+          <w:rFonts w:ascii="Times New Roman" w:hAnsi="Times New Roman" w:cs="Times New Roman"/>
+          <w:sz w:val="24"/>
+          <w:szCs w:val="24"/>
+        </w:rPr>
+        <w:t xml:space="preserve"> Lor</w:t>
+      </w:r>
+    </w:p>
+    <w:p>
+      <w:pPr>
+        <w:pStyle w:val="ListParagraph"/>
+        <w:tabs>
+          <w:tab w:val="left" w:pos="3544"/>
+        </w:tabs>
+        <w:spacing w:line="360" w:lineRule="auto"/>
+        <w:ind w:left="284"/>
+        <w:jc w:val="both"/>
+        <w:rPr>
+          <w:rFonts w:ascii="Times New Roman" w:hAnsi="Times New Roman" w:cs="Times New Roman"/>
+          <w:sz w:val="24"/>
+          <w:szCs w:val="24"/>
+        </w:rPr>
+      </w:pPr>
+      <w:r>
+        <w:rPr>
+          <w:rFonts w:ascii="Times New Roman" w:hAnsi="Times New Roman" w:cs="Times New Roman"/>
+          <w:sz w:val="24"/>
+          <w:szCs w:val="24"/>
+        </w:rPr>
+        <w:tab/>
+      </w:r>
+      <w:proofErr w:type="spellStart"/>
+      <w:r>
+        <w:rPr>
+          <w:rFonts w:ascii="Times New Roman" w:hAnsi="Times New Roman" w:cs="Times New Roman"/>
+          <w:sz w:val="24"/>
+          <w:szCs w:val="24"/>
+        </w:rPr>
+        <w:t>Gending</w:t>
+      </w:r>
+      <w:proofErr w:type="spellEnd"/>
     </w:p>
     <w:p>
       <w:pPr>
@@ -433,7 +774,7 @@
           <w:sz w:val="24"/>
           <w:szCs w:val="24"/>
         </w:rPr>
-        <w:t>Alamat</w:t>
+        <w:t>Kota</w:t>
       </w:r>
       <w:r>
         <w:rPr>
@@ -442,44 +783,18 @@
           <w:szCs w:val="24"/>
         </w:rPr>
         <w:tab/>
-        <w:t>: Dusun Krajan RT. 08 RW. 03 Banyuanyar Lor Gending</w:t>
-      </w:r>
-    </w:p>
-    <w:p>
-      <w:pPr>
-        <w:pStyle w:val="ListParagraph"/>
-        <w:numPr>
-          <w:ilvl w:val="0"/>
-          <w:numId w:val="5"/>
-        </w:numPr>
-        <w:tabs>
-          <w:tab w:val="left" w:pos="3402"/>
-        </w:tabs>
-        <w:spacing w:line="360" w:lineRule="auto"/>
-        <w:jc w:val="both"/>
-        <w:rPr>
-          <w:rFonts w:ascii="Times New Roman" w:hAnsi="Times New Roman" w:cs="Times New Roman"/>
-          <w:sz w:val="24"/>
-          <w:szCs w:val="24"/>
-        </w:rPr>
-      </w:pPr>
-      <w:r>
-        <w:rPr>
-          <w:rFonts w:ascii="Times New Roman" w:hAnsi="Times New Roman" w:cs="Times New Roman"/>
-          <w:sz w:val="24"/>
-          <w:szCs w:val="24"/>
-        </w:rPr>
-        <w:t>Kota</w:t>
-      </w:r>
-      <w:r>
-        <w:rPr>
-          <w:rFonts w:ascii="Times New Roman" w:hAnsi="Times New Roman" w:cs="Times New Roman"/>
-          <w:sz w:val="24"/>
-          <w:szCs w:val="24"/>
-        </w:rPr>
-        <w:tab/>
-        <w:t>: Probolinggo</w:t>
-      </w:r>
+        <w:t xml:space="preserve">: </w:t>
+      </w:r>
+      <w:proofErr w:type="spellStart"/>
+      <w:r>
+        <w:rPr>
+          <w:rFonts w:ascii="Times New Roman" w:hAnsi="Times New Roman" w:cs="Times New Roman"/>
+          <w:sz w:val="24"/>
+          <w:szCs w:val="24"/>
+        </w:rPr>
+        <w:t>Probolinggo</w:t>
+      </w:r>
+      <w:proofErr w:type="spellEnd"/>
     </w:p>
     <w:p>
       <w:pPr>
@@ -652,14 +967,72 @@
         </w:rPr>
         <w:t xml:space="preserve"> </w:t>
       </w:r>
-      <w:r>
-        <w:rPr>
-          <w:rFonts w:ascii="Times New Roman" w:hAnsi="Times New Roman" w:cs="Times New Roman"/>
-          <w:sz w:val="24"/>
-          <w:szCs w:val="24"/>
-        </w:rPr>
-        <w:t>jl.Sumber kerang, Gending, Probolinggo</w:t>
-      </w:r>
+      <w:proofErr w:type="spellStart"/>
+      <w:proofErr w:type="gramStart"/>
+      <w:r>
+        <w:rPr>
+          <w:rFonts w:ascii="Times New Roman" w:hAnsi="Times New Roman" w:cs="Times New Roman"/>
+          <w:sz w:val="24"/>
+          <w:szCs w:val="24"/>
+        </w:rPr>
+        <w:t>jl.Sumber</w:t>
+      </w:r>
+      <w:proofErr w:type="spellEnd"/>
+      <w:proofErr w:type="gramEnd"/>
+      <w:r>
+        <w:rPr>
+          <w:rFonts w:ascii="Times New Roman" w:hAnsi="Times New Roman" w:cs="Times New Roman"/>
+          <w:sz w:val="24"/>
+          <w:szCs w:val="24"/>
+        </w:rPr>
+        <w:t xml:space="preserve"> </w:t>
+      </w:r>
+      <w:proofErr w:type="spellStart"/>
+      <w:r>
+        <w:rPr>
+          <w:rFonts w:ascii="Times New Roman" w:hAnsi="Times New Roman" w:cs="Times New Roman"/>
+          <w:sz w:val="24"/>
+          <w:szCs w:val="24"/>
+        </w:rPr>
+        <w:t>kerang</w:t>
+      </w:r>
+      <w:proofErr w:type="spellEnd"/>
+      <w:r>
+        <w:rPr>
+          <w:rFonts w:ascii="Times New Roman" w:hAnsi="Times New Roman" w:cs="Times New Roman"/>
+          <w:sz w:val="24"/>
+          <w:szCs w:val="24"/>
+        </w:rPr>
+        <w:t xml:space="preserve">, </w:t>
+      </w:r>
+      <w:proofErr w:type="spellStart"/>
+      <w:r>
+        <w:rPr>
+          <w:rFonts w:ascii="Times New Roman" w:hAnsi="Times New Roman" w:cs="Times New Roman"/>
+          <w:sz w:val="24"/>
+          <w:szCs w:val="24"/>
+        </w:rPr>
+        <w:t>Gending</w:t>
+      </w:r>
+      <w:proofErr w:type="spellEnd"/>
+      <w:r>
+        <w:rPr>
+          <w:rFonts w:ascii="Times New Roman" w:hAnsi="Times New Roman" w:cs="Times New Roman"/>
+          <w:sz w:val="24"/>
+          <w:szCs w:val="24"/>
+        </w:rPr>
+        <w:t xml:space="preserve">, </w:t>
+      </w:r>
+      <w:proofErr w:type="spellStart"/>
+      <w:r>
+        <w:rPr>
+          <w:rFonts w:ascii="Times New Roman" w:hAnsi="Times New Roman" w:cs="Times New Roman"/>
+          <w:sz w:val="24"/>
+          <w:szCs w:val="24"/>
+        </w:rPr>
+        <w:t>Probolinggo</w:t>
+      </w:r>
+      <w:proofErr w:type="spellEnd"/>
     </w:p>
     <w:p>
       <w:pPr>
@@ -842,31 +1215,51 @@
           <w:sz w:val="24"/>
           <w:szCs w:val="24"/>
         </w:rPr>
-        <w:t>Jl. Raya Panglima Sudirman Stasiun No.1</w:t>
-      </w:r>
-      <w:r>
-        <w:rPr>
-          <w:rFonts w:ascii="Times New Roman" w:hAnsi="Times New Roman" w:cs="Times New Roman"/>
-          <w:sz w:val="24"/>
-          <w:szCs w:val="24"/>
-        </w:rPr>
-        <w:t xml:space="preserve">, </w:t>
-      </w:r>
-      <w:r>
-        <w:rPr>
-          <w:rFonts w:ascii="Times New Roman" w:hAnsi="Times New Roman" w:cs="Times New Roman"/>
-          <w:sz w:val="24"/>
-          <w:szCs w:val="24"/>
-        </w:rPr>
-        <w:t xml:space="preserve">Stasiun, </w:t>
-      </w:r>
-      <w:r>
-        <w:rPr>
-          <w:rFonts w:ascii="Times New Roman" w:hAnsi="Times New Roman" w:cs="Times New Roman"/>
-          <w:sz w:val="24"/>
-          <w:szCs w:val="24"/>
-        </w:rPr>
-        <w:t xml:space="preserve">     </w:t>
+        <w:t xml:space="preserve">Jl. Raya </w:t>
+      </w:r>
+      <w:proofErr w:type="spellStart"/>
+      <w:r>
+        <w:rPr>
+          <w:rFonts w:ascii="Times New Roman" w:hAnsi="Times New Roman" w:cs="Times New Roman"/>
+          <w:sz w:val="24"/>
+          <w:szCs w:val="24"/>
+        </w:rPr>
+        <w:t>Panglima</w:t>
+      </w:r>
+      <w:proofErr w:type="spellEnd"/>
+      <w:r>
+        <w:rPr>
+          <w:rFonts w:ascii="Times New Roman" w:hAnsi="Times New Roman" w:cs="Times New Roman"/>
+          <w:sz w:val="24"/>
+          <w:szCs w:val="24"/>
+        </w:rPr>
+        <w:t xml:space="preserve"> Sudirman </w:t>
+      </w:r>
+      <w:proofErr w:type="spellStart"/>
+      <w:r>
+        <w:rPr>
+          <w:rFonts w:ascii="Times New Roman" w:hAnsi="Times New Roman" w:cs="Times New Roman"/>
+          <w:sz w:val="24"/>
+          <w:szCs w:val="24"/>
+        </w:rPr>
+        <w:t>Stasiun</w:t>
+      </w:r>
+      <w:proofErr w:type="spellEnd"/>
+      <w:r>
+        <w:rPr>
+          <w:rFonts w:ascii="Times New Roman" w:hAnsi="Times New Roman" w:cs="Times New Roman"/>
+          <w:sz w:val="24"/>
+          <w:szCs w:val="24"/>
+        </w:rPr>
+        <w:t xml:space="preserve"> No.1</w:t>
+      </w:r>
+      <w:r>
+        <w:rPr>
+          <w:rFonts w:ascii="Times New Roman" w:hAnsi="Times New Roman" w:cs="Times New Roman"/>
+          <w:sz w:val="24"/>
+          <w:szCs w:val="24"/>
+        </w:rPr>
+        <w:t>,</w:t>
       </w:r>
     </w:p>
     <w:p>
@@ -884,13 +1277,23 @@
           <w:szCs w:val="24"/>
         </w:rPr>
       </w:pPr>
-      <w:r>
-        <w:rPr>
-          <w:rFonts w:ascii="Times New Roman" w:hAnsi="Times New Roman" w:cs="Times New Roman"/>
-          <w:sz w:val="24"/>
-          <w:szCs w:val="24"/>
-        </w:rPr>
-        <w:t>Sukomulyo,</w:t>
+      <w:proofErr w:type="spellStart"/>
+      <w:r>
+        <w:rPr>
+          <w:rFonts w:ascii="Times New Roman" w:hAnsi="Times New Roman" w:cs="Times New Roman"/>
+          <w:sz w:val="24"/>
+          <w:szCs w:val="24"/>
+        </w:rPr>
+        <w:t>Stasiun</w:t>
+      </w:r>
+      <w:proofErr w:type="spellEnd"/>
+      <w:r>
+        <w:rPr>
+          <w:rFonts w:ascii="Times New Roman" w:hAnsi="Times New Roman" w:cs="Times New Roman"/>
+          <w:sz w:val="24"/>
+          <w:szCs w:val="24"/>
+        </w:rPr>
+        <w:t>,</w:t>
       </w:r>
       <w:r>
         <w:rPr>
@@ -900,53 +1303,77 @@
         </w:rPr>
         <w:t xml:space="preserve"> </w:t>
       </w:r>
-      <w:r>
-        <w:rPr>
-          <w:rFonts w:ascii="Times New Roman" w:hAnsi="Times New Roman" w:cs="Times New Roman"/>
-          <w:sz w:val="24"/>
-          <w:szCs w:val="24"/>
-        </w:rPr>
-        <w:t>Kec.Pajarakan,</w:t>
-      </w:r>
-      <w:r>
-        <w:rPr>
-          <w:rFonts w:ascii="Times New Roman" w:hAnsi="Times New Roman" w:cs="Times New Roman"/>
-          <w:sz w:val="24"/>
-          <w:szCs w:val="24"/>
-        </w:rPr>
-        <w:t xml:space="preserve"> </w:t>
-      </w:r>
-      <w:r>
-        <w:rPr>
-          <w:rFonts w:ascii="Times New Roman" w:hAnsi="Times New Roman" w:cs="Times New Roman"/>
-          <w:sz w:val="24"/>
-          <w:szCs w:val="24"/>
-        </w:rPr>
-        <w:t>Probolinggo,</w:t>
-      </w:r>
-      <w:r>
-        <w:rPr>
-          <w:rFonts w:ascii="Times New Roman" w:hAnsi="Times New Roman" w:cs="Times New Roman"/>
-          <w:sz w:val="24"/>
-          <w:szCs w:val="24"/>
-        </w:rPr>
-        <w:t xml:space="preserve"> </w:t>
-      </w:r>
-      <w:r>
-        <w:rPr>
-          <w:rFonts w:ascii="Times New Roman" w:hAnsi="Times New Roman" w:cs="Times New Roman"/>
-          <w:sz w:val="24"/>
-          <w:szCs w:val="24"/>
-        </w:rPr>
-        <w:t>JawaTimu</w:t>
-      </w:r>
-      <w:r>
-        <w:rPr>
-          <w:rFonts w:ascii="Times New Roman" w:hAnsi="Times New Roman" w:cs="Times New Roman"/>
-          <w:sz w:val="24"/>
-          <w:szCs w:val="24"/>
-        </w:rPr>
-        <w:t>r 67281</w:t>
+      <w:proofErr w:type="spellStart"/>
+      <w:r>
+        <w:rPr>
+          <w:rFonts w:ascii="Times New Roman" w:hAnsi="Times New Roman" w:cs="Times New Roman"/>
+          <w:sz w:val="24"/>
+          <w:szCs w:val="24"/>
+        </w:rPr>
+        <w:t>Sukomulyo</w:t>
+      </w:r>
+      <w:proofErr w:type="spellEnd"/>
+      <w:r>
+        <w:rPr>
+          <w:rFonts w:ascii="Times New Roman" w:hAnsi="Times New Roman" w:cs="Times New Roman"/>
+          <w:sz w:val="24"/>
+          <w:szCs w:val="24"/>
+        </w:rPr>
+        <w:t xml:space="preserve">, </w:t>
+      </w:r>
+      <w:proofErr w:type="spellStart"/>
+      <w:r>
+        <w:rPr>
+          <w:rFonts w:ascii="Times New Roman" w:hAnsi="Times New Roman" w:cs="Times New Roman"/>
+          <w:sz w:val="24"/>
+          <w:szCs w:val="24"/>
+        </w:rPr>
+        <w:t>Kec.Pajarakan</w:t>
+      </w:r>
+      <w:proofErr w:type="spellEnd"/>
+      <w:r>
+        <w:rPr>
+          <w:rFonts w:ascii="Times New Roman" w:hAnsi="Times New Roman" w:cs="Times New Roman"/>
+          <w:sz w:val="24"/>
+          <w:szCs w:val="24"/>
+        </w:rPr>
+        <w:t xml:space="preserve">, </w:t>
+      </w:r>
+      <w:proofErr w:type="spellStart"/>
+      <w:r>
+        <w:rPr>
+          <w:rFonts w:ascii="Times New Roman" w:hAnsi="Times New Roman" w:cs="Times New Roman"/>
+          <w:sz w:val="24"/>
+          <w:szCs w:val="24"/>
+        </w:rPr>
+        <w:t>Probolinggo</w:t>
+      </w:r>
+      <w:proofErr w:type="spellEnd"/>
+      <w:r>
+        <w:rPr>
+          <w:rFonts w:ascii="Times New Roman" w:hAnsi="Times New Roman" w:cs="Times New Roman"/>
+          <w:sz w:val="24"/>
+          <w:szCs w:val="24"/>
+        </w:rPr>
+        <w:t xml:space="preserve">, </w:t>
+      </w:r>
+      <w:proofErr w:type="spellStart"/>
+      <w:r>
+        <w:rPr>
+          <w:rFonts w:ascii="Times New Roman" w:hAnsi="Times New Roman" w:cs="Times New Roman"/>
+          <w:sz w:val="24"/>
+          <w:szCs w:val="24"/>
+        </w:rPr>
+        <w:t>JawaTimur</w:t>
+      </w:r>
+      <w:proofErr w:type="spellEnd"/>
+      <w:r>
+        <w:rPr>
+          <w:rFonts w:ascii="Times New Roman" w:hAnsi="Times New Roman" w:cs="Times New Roman"/>
+          <w:sz w:val="24"/>
+          <w:szCs w:val="24"/>
+        </w:rPr>
+        <w:t xml:space="preserve"> 67281</w:t>
       </w:r>
     </w:p>
     <w:p>
@@ -1077,6 +1504,7 @@
     <w:p>
       <w:pPr>
         <w:spacing w:line="360" w:lineRule="auto"/>
+        <w:ind w:left="360"/>
         <w:jc w:val="both"/>
         <w:rPr>
           <w:rFonts w:ascii="Times New Roman" w:hAnsi="Times New Roman" w:cs="Times New Roman"/>
@@ -1085,8 +1513,18 @@
           <w:szCs w:val="24"/>
         </w:rPr>
       </w:pPr>
-      <w:bookmarkStart w:id="0" w:name="_GoBack"/>
-      <w:bookmarkEnd w:id="0"/>
+    </w:p>
+    <w:p>
+      <w:pPr>
+        <w:spacing w:line="360" w:lineRule="auto"/>
+        <w:jc w:val="both"/>
+        <w:rPr>
+          <w:rFonts w:ascii="Times New Roman" w:hAnsi="Times New Roman" w:cs="Times New Roman"/>
+          <w:b/>
+          <w:sz w:val="24"/>
+          <w:szCs w:val="24"/>
+        </w:rPr>
+      </w:pPr>
     </w:p>
     <w:p>
       <w:pPr>
@@ -1139,8 +1577,18 @@
           <w:sz w:val="24"/>
           <w:szCs w:val="24"/>
         </w:rPr>
-        <w:t>Di Sekolah</w:t>
-      </w:r>
+        <w:t xml:space="preserve">Di </w:t>
+      </w:r>
+      <w:proofErr w:type="spellStart"/>
+      <w:r>
+        <w:rPr>
+          <w:rFonts w:ascii="Times New Roman" w:hAnsi="Times New Roman" w:cs="Times New Roman"/>
+          <w:sz w:val="24"/>
+          <w:szCs w:val="24"/>
+        </w:rPr>
+        <w:t>Sekolah</w:t>
+      </w:r>
+      <w:proofErr w:type="spellEnd"/>
       <w:r>
         <w:rPr>
           <w:rFonts w:ascii="Times New Roman" w:hAnsi="Times New Roman" w:cs="Times New Roman"/>
@@ -1159,7 +1607,25 @@
         <w:t xml:space="preserve"> </w:t>
       </w:r>
       <w:r>
-        <w:t>Mira Rahmida Halim, S.Kom. MM</w:t>
+        <w:t xml:space="preserve">Mira </w:t>
+      </w:r>
+      <w:proofErr w:type="spellStart"/>
+      <w:r>
+        <w:t>Rahmida</w:t>
+      </w:r>
+      <w:proofErr w:type="spellEnd"/>
+      <w:r>
+        <w:t xml:space="preserve"> Halim, </w:t>
+      </w:r>
+      <w:proofErr w:type="spellStart"/>
+      <w:proofErr w:type="gramStart"/>
+      <w:r>
+        <w:t>S.Kom</w:t>
+      </w:r>
+      <w:proofErr w:type="spellEnd"/>
+      <w:proofErr w:type="gramEnd"/>
+      <w:r>
+        <w:t>. MM</w:t>
       </w:r>
     </w:p>
     <w:p>
@@ -1186,8 +1652,18 @@
           <w:sz w:val="24"/>
           <w:szCs w:val="24"/>
         </w:rPr>
-        <w:t>Di Industri</w:t>
-      </w:r>
+        <w:t xml:space="preserve">Di </w:t>
+      </w:r>
+      <w:proofErr w:type="spellStart"/>
+      <w:r>
+        <w:rPr>
+          <w:rFonts w:ascii="Times New Roman" w:hAnsi="Times New Roman" w:cs="Times New Roman"/>
+          <w:sz w:val="24"/>
+          <w:szCs w:val="24"/>
+        </w:rPr>
+        <w:t>Industri</w:t>
+      </w:r>
+      <w:proofErr w:type="spellEnd"/>
       <w:r>
         <w:rPr>
           <w:rFonts w:ascii="Times New Roman" w:hAnsi="Times New Roman" w:cs="Times New Roman"/>
@@ -1204,6 +1680,14 @@
           <w:szCs w:val="24"/>
         </w:rPr>
         <w:t xml:space="preserve"> SULTHON</w:t>
+      </w:r>
+      <w:r>
+        <w:rPr>
+          <w:rFonts w:ascii="Times New Roman" w:hAnsi="Times New Roman" w:cs="Times New Roman"/>
+          <w:sz w:val="24"/>
+          <w:szCs w:val="24"/>
+        </w:rPr>
+        <w:t xml:space="preserve"> </w:t>
       </w:r>
     </w:p>
     <w:p>
@@ -1237,13 +1721,23 @@
           <w:szCs w:val="24"/>
         </w:rPr>
       </w:pPr>
-      <w:r>
-        <w:rPr>
-          <w:rFonts w:ascii="Times New Roman" w:hAnsi="Times New Roman" w:cs="Times New Roman"/>
-          <w:sz w:val="24"/>
-          <w:szCs w:val="24"/>
-        </w:rPr>
-        <w:t>Mengetahui,</w:t>
+      <w:proofErr w:type="spellStart"/>
+      <w:r>
+        <w:rPr>
+          <w:rFonts w:ascii="Times New Roman" w:hAnsi="Times New Roman" w:cs="Times New Roman"/>
+          <w:sz w:val="24"/>
+          <w:szCs w:val="24"/>
+        </w:rPr>
+        <w:t>Mengetahui</w:t>
+      </w:r>
+      <w:proofErr w:type="spellEnd"/>
+      <w:r>
+        <w:rPr>
+          <w:rFonts w:ascii="Times New Roman" w:hAnsi="Times New Roman" w:cs="Times New Roman"/>
+          <w:sz w:val="24"/>
+          <w:szCs w:val="24"/>
+        </w:rPr>
+        <w:t>,</w:t>
       </w:r>
     </w:p>
     <w:p>
@@ -1307,7 +1801,159 @@
                 <w:sz w:val="24"/>
                 <w:szCs w:val="24"/>
               </w:rPr>
-              <w:t>Orang Tua</w:t>
+              <w:t xml:space="preserve">Orang </w:t>
+            </w:r>
+            <w:proofErr w:type="spellStart"/>
+            <w:r>
+              <w:rPr>
+                <w:rFonts w:ascii="Times New Roman" w:hAnsi="Times New Roman" w:cs="Times New Roman"/>
+                <w:sz w:val="24"/>
+                <w:szCs w:val="24"/>
+              </w:rPr>
+              <w:t>Tua</w:t>
+            </w:r>
+            <w:proofErr w:type="spellEnd"/>
+          </w:p>
+          <w:p>
+            <w:pPr>
+              <w:pStyle w:val="ListParagraph"/>
+              <w:tabs>
+                <w:tab w:val="left" w:pos="3402"/>
+              </w:tabs>
+              <w:spacing w:line="360" w:lineRule="auto"/>
+              <w:ind w:left="0"/>
+              <w:jc w:val="center"/>
+              <w:rPr>
+                <w:rFonts w:ascii="Times New Roman" w:hAnsi="Times New Roman" w:cs="Times New Roman"/>
+                <w:sz w:val="24"/>
+                <w:szCs w:val="24"/>
+              </w:rPr>
+            </w:pPr>
+          </w:p>
+          <w:p>
+            <w:pPr>
+              <w:pStyle w:val="ListParagraph"/>
+              <w:tabs>
+                <w:tab w:val="left" w:pos="3402"/>
+              </w:tabs>
+              <w:spacing w:line="360" w:lineRule="auto"/>
+              <w:ind w:left="0"/>
+              <w:jc w:val="center"/>
+              <w:rPr>
+                <w:rFonts w:ascii="Times New Roman" w:hAnsi="Times New Roman" w:cs="Times New Roman"/>
+                <w:sz w:val="24"/>
+                <w:szCs w:val="24"/>
+              </w:rPr>
+            </w:pPr>
+          </w:p>
+          <w:p>
+            <w:pPr>
+              <w:pStyle w:val="ListParagraph"/>
+              <w:tabs>
+                <w:tab w:val="left" w:pos="3402"/>
+              </w:tabs>
+              <w:spacing w:line="360" w:lineRule="auto"/>
+              <w:ind w:left="0"/>
+              <w:jc w:val="center"/>
+              <w:rPr>
+                <w:rFonts w:ascii="Times New Roman" w:hAnsi="Times New Roman" w:cs="Times New Roman"/>
+                <w:sz w:val="24"/>
+                <w:szCs w:val="24"/>
+              </w:rPr>
+            </w:pPr>
+            <w:proofErr w:type="gramStart"/>
+            <w:r>
+              <w:rPr>
+                <w:rFonts w:ascii="Times New Roman" w:hAnsi="Times New Roman" w:cs="Times New Roman"/>
+                <w:sz w:val="24"/>
+                <w:szCs w:val="24"/>
+              </w:rPr>
+              <w:t xml:space="preserve">(  </w:t>
+            </w:r>
+            <w:proofErr w:type="gramEnd"/>
+            <w:r>
+              <w:rPr>
+                <w:rFonts w:ascii="Times New Roman" w:hAnsi="Times New Roman" w:cs="Times New Roman"/>
+                <w:sz w:val="24"/>
+                <w:szCs w:val="24"/>
+              </w:rPr>
+              <w:t xml:space="preserve"> </w:t>
+            </w:r>
+            <w:r>
+              <w:rPr>
+                <w:rFonts w:ascii="Times New Roman" w:hAnsi="Times New Roman" w:cs="Times New Roman"/>
+                <w:b/>
+                <w:sz w:val="24"/>
+                <w:szCs w:val="24"/>
+              </w:rPr>
+              <w:t xml:space="preserve">Muhammad </w:t>
+            </w:r>
+            <w:proofErr w:type="spellStart"/>
+            <w:r>
+              <w:rPr>
+                <w:rFonts w:ascii="Times New Roman" w:hAnsi="Times New Roman" w:cs="Times New Roman"/>
+                <w:b/>
+                <w:sz w:val="24"/>
+                <w:szCs w:val="24"/>
+              </w:rPr>
+              <w:t>Mursyid</w:t>
+            </w:r>
+            <w:proofErr w:type="spellEnd"/>
+            <w:r>
+              <w:rPr>
+                <w:rFonts w:ascii="Times New Roman" w:hAnsi="Times New Roman" w:cs="Times New Roman"/>
+                <w:b/>
+                <w:sz w:val="24"/>
+                <w:szCs w:val="24"/>
+              </w:rPr>
+              <w:t xml:space="preserve">, SE  </w:t>
+            </w:r>
+            <w:r>
+              <w:rPr>
+                <w:rFonts w:ascii="Times New Roman" w:hAnsi="Times New Roman" w:cs="Times New Roman"/>
+                <w:sz w:val="24"/>
+                <w:szCs w:val="24"/>
+              </w:rPr>
+              <w:t xml:space="preserve"> )</w:t>
+            </w:r>
+          </w:p>
+        </w:tc>
+        <w:tc>
+          <w:tcPr>
+            <w:tcW w:w="4508" w:type="dxa"/>
+          </w:tcPr>
+          <w:p>
+            <w:pPr>
+              <w:pStyle w:val="ListParagraph"/>
+              <w:tabs>
+                <w:tab w:val="left" w:pos="3402"/>
+              </w:tabs>
+              <w:spacing w:line="360" w:lineRule="auto"/>
+              <w:ind w:left="0"/>
+              <w:jc w:val="center"/>
+              <w:rPr>
+                <w:rFonts w:ascii="Times New Roman" w:hAnsi="Times New Roman" w:cs="Times New Roman"/>
+                <w:sz w:val="24"/>
+                <w:szCs w:val="24"/>
+              </w:rPr>
+            </w:pPr>
+            <w:proofErr w:type="spellStart"/>
+            <w:r>
+              <w:rPr>
+                <w:rFonts w:ascii="Times New Roman" w:hAnsi="Times New Roman" w:cs="Times New Roman"/>
+                <w:sz w:val="24"/>
+                <w:szCs w:val="24"/>
+              </w:rPr>
+              <w:t>Peserta</w:t>
+            </w:r>
+            <w:proofErr w:type="spellEnd"/>
+            <w:r>
+              <w:rPr>
+                <w:rFonts w:ascii="Times New Roman" w:hAnsi="Times New Roman" w:cs="Times New Roman"/>
+                <w:sz w:val="24"/>
+                <w:szCs w:val="24"/>
+              </w:rPr>
+              <w:t xml:space="preserve"> PKL</w:t>
             </w:r>
           </w:p>
           <w:p>
@@ -1357,115 +2003,23 @@
                 <w:szCs w:val="24"/>
               </w:rPr>
             </w:pPr>
+            <w:proofErr w:type="gramStart"/>
             <w:r>
               <w:rPr>
                 <w:rFonts w:ascii="Times New Roman" w:hAnsi="Times New Roman" w:cs="Times New Roman"/>
                 <w:sz w:val="24"/>
                 <w:szCs w:val="24"/>
               </w:rPr>
-              <w:t xml:space="preserve">(   </w:t>
+              <w:t xml:space="preserve">(  </w:t>
             </w:r>
-            <w:r>
-              <w:rPr>
-                <w:rFonts w:ascii="Times New Roman" w:hAnsi="Times New Roman" w:cs="Times New Roman"/>
-                <w:b/>
-                <w:sz w:val="24"/>
-                <w:szCs w:val="24"/>
-              </w:rPr>
-              <w:t xml:space="preserve">Muhammad Mursyid, SE  </w:t>
-            </w:r>
+            <w:proofErr w:type="gramEnd"/>
             <w:r>
               <w:rPr>
                 <w:rFonts w:ascii="Times New Roman" w:hAnsi="Times New Roman" w:cs="Times New Roman"/>
                 <w:sz w:val="24"/>
                 <w:szCs w:val="24"/>
               </w:rPr>
-              <w:t xml:space="preserve"> )</w:t>
-            </w:r>
-          </w:p>
-        </w:tc>
-        <w:tc>
-          <w:tcPr>
-            <w:tcW w:w="4508" w:type="dxa"/>
-          </w:tcPr>
-          <w:p>
-            <w:pPr>
-              <w:pStyle w:val="ListParagraph"/>
-              <w:tabs>
-                <w:tab w:val="left" w:pos="3402"/>
-              </w:tabs>
-              <w:spacing w:line="360" w:lineRule="auto"/>
-              <w:ind w:left="0"/>
-              <w:jc w:val="center"/>
-              <w:rPr>
-                <w:rFonts w:ascii="Times New Roman" w:hAnsi="Times New Roman" w:cs="Times New Roman"/>
-                <w:sz w:val="24"/>
-                <w:szCs w:val="24"/>
-              </w:rPr>
-            </w:pPr>
-            <w:r>
-              <w:rPr>
-                <w:rFonts w:ascii="Times New Roman" w:hAnsi="Times New Roman" w:cs="Times New Roman"/>
-                <w:sz w:val="24"/>
-                <w:szCs w:val="24"/>
-              </w:rPr>
-              <w:t>Peserta PKL</w:t>
-            </w:r>
-          </w:p>
-          <w:p>
-            <w:pPr>
-              <w:pStyle w:val="ListParagraph"/>
-              <w:tabs>
-                <w:tab w:val="left" w:pos="3402"/>
-              </w:tabs>
-              <w:spacing w:line="360" w:lineRule="auto"/>
-              <w:ind w:left="0"/>
-              <w:jc w:val="center"/>
-              <w:rPr>
-                <w:rFonts w:ascii="Times New Roman" w:hAnsi="Times New Roman" w:cs="Times New Roman"/>
-                <w:sz w:val="24"/>
-                <w:szCs w:val="24"/>
-              </w:rPr>
-            </w:pPr>
-          </w:p>
-          <w:p>
-            <w:pPr>
-              <w:pStyle w:val="ListParagraph"/>
-              <w:tabs>
-                <w:tab w:val="left" w:pos="3402"/>
-              </w:tabs>
-              <w:spacing w:line="360" w:lineRule="auto"/>
-              <w:ind w:left="0"/>
-              <w:jc w:val="center"/>
-              <w:rPr>
-                <w:rFonts w:ascii="Times New Roman" w:hAnsi="Times New Roman" w:cs="Times New Roman"/>
-                <w:sz w:val="24"/>
-                <w:szCs w:val="24"/>
-              </w:rPr>
-            </w:pPr>
-          </w:p>
-          <w:p>
-            <w:pPr>
-              <w:pStyle w:val="ListParagraph"/>
-              <w:tabs>
-                <w:tab w:val="left" w:pos="3402"/>
-              </w:tabs>
-              <w:spacing w:line="360" w:lineRule="auto"/>
-              <w:ind w:left="0"/>
-              <w:jc w:val="center"/>
-              <w:rPr>
-                <w:rFonts w:ascii="Times New Roman" w:hAnsi="Times New Roman" w:cs="Times New Roman"/>
-                <w:sz w:val="24"/>
-                <w:szCs w:val="24"/>
-              </w:rPr>
-            </w:pPr>
-            <w:r>
-              <w:rPr>
-                <w:rFonts w:ascii="Times New Roman" w:hAnsi="Times New Roman" w:cs="Times New Roman"/>
-                <w:sz w:val="24"/>
-                <w:szCs w:val="24"/>
-              </w:rPr>
-              <w:t xml:space="preserve">(   </w:t>
+              <w:t xml:space="preserve"> </w:t>
             </w:r>
             <w:r>
               <w:rPr>
@@ -1545,7 +2099,7 @@
 </file>
 
 <file path=word/numbering.xml><?xml version="1.0" encoding="utf-8"?>
-<w:numbering xmlns:wpc="http://schemas.microsoft.com/office/word/2010/wordprocessingCanvas" xmlns:cx="http://schemas.microsoft.com/office/drawing/2014/chartex" xmlns:cx1="http://schemas.microsoft.com/office/drawing/2015/9/8/chartex" xmlns:cx2="http://schemas.microsoft.com/office/drawing/2015/10/21/chartex" xmlns:cx3="http://schemas.microsoft.com/office/drawing/2016/5/9/chartex" xmlns:cx4="http://schemas.microsoft.com/office/drawing/2016/5/10/chartex" xmlns:cx5="http://schemas.microsoft.com/office/drawing/2016/5/11/chartex" xmlns:cx6="http://schemas.microsoft.com/office/drawing/2016/5/12/chartex" xmlns:cx7="http://schemas.microsoft.com/office/drawing/2016/5/13/chartex" xmlns:cx8="http://schemas.microsoft.com/office/drawing/2016/5/14/chartex" xmlns:mc="http://schemas.openxmlformats.org/markup-compatibility/2006" xmlns:aink="http://schemas.microsoft.com/office/drawing/2016/ink" xmlns:am3d="http://schemas.microsoft.com/office/drawing/2017/model3d" xmlns:o="urn:schemas-microsoft-com:office:office" xmlns:r="http://schemas.openxmlformats.org/officeDocument/2006/relationships" xmlns:m="http://schemas.openxmlformats.org/officeDocument/2006/math" xmlns:v="urn:schemas-microsoft-com:vml" xmlns:wp14="http://schemas.microsoft.com/office/word/2010/wordprocessingDrawing" xmlns:wp="http://schemas.openxmlformats.org/drawingml/2006/wordprocessingDrawing" xmlns:w10="urn:schemas-microsoft-com:office:word" xmlns:w="http://schemas.openxmlformats.org/wordprocessingml/2006/main" xmlns:w14="http://schemas.microsoft.com/office/word/2010/wordml" xmlns:w15="http://schemas.microsoft.com/office/word/2012/wordml" xmlns:w16cid="http://schemas.microsoft.com/office/word/2016/wordml/cid" xmlns:w16se="http://schemas.microsoft.com/office/word/2015/wordml/symex" xmlns:wpg="http://schemas.microsoft.com/office/word/2010/wordprocessingGroup" xmlns:wpi="http://schemas.microsoft.com/office/word/2010/wordprocessingInk" xmlns:wne="http://schemas.microsoft.com/office/word/2006/wordml" xmlns:wps="http://schemas.microsoft.com/office/word/2010/wordprocessingShape" mc:Ignorable="w14 w15 w16se w16cid wp14">
+<w:numbering xmlns:wpc="http://schemas.microsoft.com/office/word/2010/wordprocessingCanvas" xmlns:cx="http://schemas.microsoft.com/office/drawing/2014/chartex" xmlns:cx1="http://schemas.microsoft.com/office/drawing/2015/9/8/chartex" xmlns:cx2="http://schemas.microsoft.com/office/drawing/2015/10/21/chartex" xmlns:cx3="http://schemas.microsoft.com/office/drawing/2016/5/9/chartex" xmlns:cx4="http://schemas.microsoft.com/office/drawing/2016/5/10/chartex" xmlns:cx5="http://schemas.microsoft.com/office/drawing/2016/5/11/chartex" xmlns:cx6="http://schemas.microsoft.com/office/drawing/2016/5/12/chartex" xmlns:cx7="http://schemas.microsoft.com/office/drawing/2016/5/13/chartex" xmlns:cx8="http://schemas.microsoft.com/office/drawing/2016/5/14/chartex" xmlns:mc="http://schemas.openxmlformats.org/markup-compatibility/2006" xmlns:aink="http://schemas.microsoft.com/office/drawing/2016/ink" xmlns:am3d="http://schemas.microsoft.com/office/drawing/2017/model3d" xmlns:o="urn:schemas-microsoft-com:office:office" xmlns:r="http://schemas.openxmlformats.org/officeDocument/2006/relationships" xmlns:m="http://schemas.openxmlformats.org/officeDocument/2006/math" xmlns:v="urn:schemas-microsoft-com:vml" xmlns:wp14="http://schemas.microsoft.com/office/word/2010/wordprocessingDrawing" xmlns:wp="http://schemas.openxmlformats.org/drawingml/2006/wordprocessingDrawing" xmlns:w10="urn:schemas-microsoft-com:office:word" xmlns:w="http://schemas.openxmlformats.org/wordprocessingml/2006/main" xmlns:w14="http://schemas.microsoft.com/office/word/2010/wordml" xmlns:w15="http://schemas.microsoft.com/office/word/2012/wordml" xmlns:w16cex="http://schemas.microsoft.com/office/word/2018/wordml/cex" xmlns:w16cid="http://schemas.microsoft.com/office/word/2016/wordml/cid" xmlns:w16="http://schemas.microsoft.com/office/word/2018/wordml" xmlns:w16sdtdh="http://schemas.microsoft.com/office/word/2020/wordml/sdtdatahash" xmlns:w16se="http://schemas.microsoft.com/office/word/2015/wordml/symex" xmlns:wpg="http://schemas.microsoft.com/office/word/2010/wordprocessingGroup" xmlns:wpi="http://schemas.microsoft.com/office/word/2010/wordprocessingInk" xmlns:wne="http://schemas.microsoft.com/office/word/2006/wordml" xmlns:wps="http://schemas.microsoft.com/office/word/2010/wordprocessingShape" mc:Ignorable="w14 w15 w16se w16cid w16 w16cex w16sdtdh wp14">
   <w:abstractNum w:abstractNumId="0" w15:restartNumberingAfterBreak="0">
     <w:nsid w:val="2D460E16"/>
     <w:multiLevelType w:val="hybridMultilevel"/>
@@ -2194,7 +2748,7 @@
 </file>
 
 <file path=word/styles.xml><?xml version="1.0" encoding="utf-8"?>
-<w:styles xmlns:mc="http://schemas.openxmlformats.org/markup-compatibility/2006" xmlns:r="http://schemas.openxmlformats.org/officeDocument/2006/relationships" xmlns:w="http://schemas.openxmlformats.org/wordprocessingml/2006/main" xmlns:w14="http://schemas.microsoft.com/office/word/2010/wordml" xmlns:w15="http://schemas.microsoft.com/office/word/2012/wordml" xmlns:w16cid="http://schemas.microsoft.com/office/word/2016/wordml/cid" xmlns:w16se="http://schemas.microsoft.com/office/word/2015/wordml/symex" mc:Ignorable="w14 w15 w16se w16cid">
+<w:styles xmlns:mc="http://schemas.openxmlformats.org/markup-compatibility/2006" xmlns:r="http://schemas.openxmlformats.org/officeDocument/2006/relationships" xmlns:w="http://schemas.openxmlformats.org/wordprocessingml/2006/main" xmlns:w14="http://schemas.microsoft.com/office/word/2010/wordml" xmlns:w15="http://schemas.microsoft.com/office/word/2012/wordml" xmlns:w16cex="http://schemas.microsoft.com/office/word/2018/wordml/cex" xmlns:w16cid="http://schemas.microsoft.com/office/word/2016/wordml/cid" xmlns:w16="http://schemas.microsoft.com/office/word/2018/wordml" xmlns:w16sdtdh="http://schemas.microsoft.com/office/word/2020/wordml/sdtdatahash" xmlns:w16se="http://schemas.microsoft.com/office/word/2015/wordml/symex" mc:Ignorable="w14 w15 w16se w16cid w16 w16cex w16sdtdh">
   <w:docDefaults>
     <w:rPrDefault>
       <w:rPr>
@@ -2210,7 +2764,7 @@
       </w:pPr>
     </w:pPrDefault>
   </w:docDefaults>
-  <w:latentStyles w:defLockedState="0" w:defUIPriority="99" w:defSemiHidden="0" w:defUnhideWhenUsed="0" w:defQFormat="0" w:count="375">
+  <w:latentStyles w:defLockedState="0" w:defUIPriority="99" w:defSemiHidden="0" w:defUnhideWhenUsed="0" w:defQFormat="0" w:count="376">
     <w:lsdException w:name="Normal" w:uiPriority="0" w:qFormat="1"/>
     <w:lsdException w:name="heading 1" w:uiPriority="9" w:qFormat="1"/>
     <w:lsdException w:name="heading 2" w:semiHidden="1" w:uiPriority="9" w:unhideWhenUsed="1" w:qFormat="1"/>
@@ -2586,6 +3140,7 @@
     <w:lsdException w:name="Smart Hyperlink" w:semiHidden="1" w:unhideWhenUsed="1"/>
     <w:lsdException w:name="Hashtag" w:semiHidden="1" w:unhideWhenUsed="1"/>
     <w:lsdException w:name="Unresolved Mention" w:semiHidden="1" w:unhideWhenUsed="1"/>
+    <w:lsdException w:name="Smart Link" w:semiHidden="1" w:unhideWhenUsed="1"/>
   </w:latentStyles>
   <w:style w:type="paragraph" w:default="1" w:styleId="Normal">
     <w:name w:val="Normal"/>
